--- a/UML and Documetation/Implementation Specification.docx
+++ b/UML and Documetation/Implementation Specification.docx
@@ -198,12 +198,7 @@
             <w:pStyle w:val="TOCHeading"/>
           </w:pPr>
           <w:r>
-            <w:t>Table</w:t>
-          </w:r>
-          <w:bookmarkStart w:id="0" w:name="_GoBack"/>
-          <w:bookmarkEnd w:id="0"/>
-          <w:r>
-            <w:t xml:space="preserve"> of Contents</w:t>
+            <w:t>Table of Contents</w:t>
           </w:r>
         </w:p>
         <w:p>
@@ -1753,12 +1748,12 @@
           <w:numId w:val="1"/>
         </w:numPr>
       </w:pPr>
-      <w:bookmarkStart w:id="1" w:name="_Toc412668967"/>
+      <w:bookmarkStart w:id="0" w:name="_Toc412668967"/>
       <w:r>
         <w:lastRenderedPageBreak/>
         <w:t>Introduction</w:t>
       </w:r>
-      <w:bookmarkEnd w:id="1"/>
+      <w:bookmarkEnd w:id="0"/>
     </w:p>
     <w:p>
       <w:pPr>
@@ -1768,11 +1763,11 @@
           <w:numId w:val="1"/>
         </w:numPr>
       </w:pPr>
-      <w:bookmarkStart w:id="2" w:name="_Toc412668968"/>
+      <w:bookmarkStart w:id="1" w:name="_Toc412668968"/>
       <w:r>
         <w:t>Overview</w:t>
       </w:r>
-      <w:bookmarkEnd w:id="2"/>
+      <w:bookmarkEnd w:id="1"/>
     </w:p>
     <w:p>
       <w:r>
@@ -1787,15 +1782,23 @@
           <w:numId w:val="1"/>
         </w:numPr>
       </w:pPr>
-      <w:bookmarkStart w:id="3" w:name="_Toc412668969"/>
+      <w:bookmarkStart w:id="2" w:name="_Toc412668969"/>
       <w:r>
         <w:t>Implementation Specifications</w:t>
       </w:r>
-      <w:bookmarkEnd w:id="3"/>
+      <w:bookmarkEnd w:id="2"/>
     </w:p>
     <w:p>
       <w:r>
-        <w:t xml:space="preserve">The system has been implemented utilizing a Pipe and Filter Architecture. This provides maintainability and reusability. The system has been implemented using Java Server Faces and a GlassFish Server. The project was tested using JUnit. </w:t>
+        <w:t xml:space="preserve">The system has been implemented utilizing a </w:t>
+      </w:r>
+      <w:r>
+        <w:t>Shared Data and Object Oriented Architecture</w:t>
+      </w:r>
+      <w:bookmarkStart w:id="3" w:name="_GoBack"/>
+      <w:bookmarkEnd w:id="3"/>
+      <w:r>
+        <w:t xml:space="preserve">. This provides maintainability and reusability. The system has been implemented using Java Server Faces and a GlassFish Server. The project was tested using JUnit. </w:t>
       </w:r>
     </w:p>
     <w:p>
@@ -3456,7 +3459,7 @@
 </file>
 
 <file path=customXml/itemProps1.xml><?xml version="1.0" encoding="utf-8"?>
-<ds:datastoreItem xmlns:ds="http://schemas.openxmlformats.org/officeDocument/2006/customXml" ds:itemID="{1392DCFF-E2F1-45E4-A5BC-64E730A077B7}">
+<ds:datastoreItem xmlns:ds="http://schemas.openxmlformats.org/officeDocument/2006/customXml" ds:itemID="{8BBDB860-5659-4C3C-9454-CC41DEB56127}">
   <ds:schemaRefs>
     <ds:schemaRef ds:uri="http://schemas.openxmlformats.org/officeDocument/2006/bibliography"/>
   </ds:schemaRefs>
